--- a/web/file-tinh-toan/sample/25_TH1_1.docx
+++ b/web/file-tinh-toan/sample/25_TH1_1.docx
@@ -5708,7 +5708,7 @@
             <wp:docPr id="3" name="Рисунок 2">
               <a:extLst xmlns:a="http://schemas.openxmlformats.org/drawingml/2006/main">
                 <a:ext uri="{FF2B5EF4-FFF2-40B4-BE49-F238E27FC236}">
-                  <a16:creationId xmlns="" xmlns:cx="http://schemas.microsoft.com/office/drawing/2014/chartex" xmlns:cx1="http://schemas.microsoft.com/office/drawing/2015/9/8/chartex" xmlns:cx2="http://schemas.microsoft.com/office/drawing/2015/10/21/chartex" xmlns:cx3="http://schemas.microsoft.com/office/drawing/2016/5/9/chartex" xmlns:cx4="http://schemas.microsoft.com/office/drawing/2016/5/10/chartex" xmlns:cx5="http://schemas.microsoft.com/office/drawing/2016/5/11/chartex" xmlns:cx6="http://schemas.microsoft.com/office/drawing/2016/5/12/chartex" xmlns:cx7="http://schemas.microsoft.com/office/drawing/2016/5/13/chartex" xmlns:cx8="http://schemas.microsoft.com/office/drawing/2016/5/14/chartex" xmlns:aink="http://schemas.microsoft.com/office/drawing/2016/ink" xmlns:am3d="http://schemas.microsoft.com/office/drawing/2017/model3d" xmlns:o="urn:schemas-microsoft-com:office:office" xmlns:v="urn:schemas-microsoft-com:vml" xmlns:w10="urn:schemas-microsoft-com:office:word" xmlns:w="http://schemas.openxmlformats.org/wordprocessingml/2006/main" xmlns:w16cex="http://schemas.microsoft.com/office/word/2018/wordml/cex" xmlns:w16cid="http://schemas.microsoft.com/office/word/2016/wordml/cid" xmlns:w16="http://schemas.microsoft.com/office/word/2018/wordml" xmlns:w16sdtdh="http://schemas.microsoft.com/office/word/2020/wordml/sdtdatahash" xmlns:w16se="http://schemas.microsoft.com/office/word/2015/wordml/symex" xmlns:a16="http://schemas.microsoft.com/office/drawing/2014/main" id="{A953ED4C-FDC9-4710-AEE6-39C2764EA8CA}"/>
+                  <a16:creationId xmlns:a16="http://schemas.microsoft.com/office/drawing/2014/main" xmlns:w16se="http://schemas.microsoft.com/office/word/2015/wordml/symex" xmlns:w16sdtdh="http://schemas.microsoft.com/office/word/2020/wordml/sdtdatahash" xmlns:w16="http://schemas.microsoft.com/office/word/2018/wordml" xmlns:w16cid="http://schemas.microsoft.com/office/word/2016/wordml/cid" xmlns:w16cex="http://schemas.microsoft.com/office/word/2018/wordml/cex" xmlns:w="http://schemas.openxmlformats.org/wordprocessingml/2006/main" xmlns:w10="urn:schemas-microsoft-com:office:word" xmlns:v="urn:schemas-microsoft-com:vml" xmlns:o="urn:schemas-microsoft-com:office:office" xmlns:am3d="http://schemas.microsoft.com/office/drawing/2017/model3d" xmlns:aink="http://schemas.microsoft.com/office/drawing/2016/ink" xmlns:cx8="http://schemas.microsoft.com/office/drawing/2016/5/14/chartex" xmlns:cx7="http://schemas.microsoft.com/office/drawing/2016/5/13/chartex" xmlns:cx6="http://schemas.microsoft.com/office/drawing/2016/5/12/chartex" xmlns:cx5="http://schemas.microsoft.com/office/drawing/2016/5/11/chartex" xmlns:cx4="http://schemas.microsoft.com/office/drawing/2016/5/10/chartex" xmlns:cx3="http://schemas.microsoft.com/office/drawing/2016/5/9/chartex" xmlns:cx2="http://schemas.microsoft.com/office/drawing/2015/10/21/chartex" xmlns:cx1="http://schemas.microsoft.com/office/drawing/2015/9/8/chartex" xmlns:cx="http://schemas.microsoft.com/office/drawing/2014/chartex" xmlns="" id="{A953ED4C-FDC9-4710-AEE6-39C2764EA8CA}"/>
                 </a:ext>
               </a:extLst>
             </wp:docPr>
@@ -5722,7 +5722,7 @@
                     <pic:cNvPr id="3" name="Рисунок 2">
                       <a:extLst>
                         <a:ext uri="{FF2B5EF4-FFF2-40B4-BE49-F238E27FC236}">
-                          <a16:creationId xmlns="" xmlns:cx="http://schemas.microsoft.com/office/drawing/2014/chartex" xmlns:cx1="http://schemas.microsoft.com/office/drawing/2015/9/8/chartex" xmlns:cx2="http://schemas.microsoft.com/office/drawing/2015/10/21/chartex" xmlns:cx3="http://schemas.microsoft.com/office/drawing/2016/5/9/chartex" xmlns:cx4="http://schemas.microsoft.com/office/drawing/2016/5/10/chartex" xmlns:cx5="http://schemas.microsoft.com/office/drawing/2016/5/11/chartex" xmlns:cx6="http://schemas.microsoft.com/office/drawing/2016/5/12/chartex" xmlns:cx7="http://schemas.microsoft.com/office/drawing/2016/5/13/chartex" xmlns:cx8="http://schemas.microsoft.com/office/drawing/2016/5/14/chartex" xmlns:aink="http://schemas.microsoft.com/office/drawing/2016/ink" xmlns:am3d="http://schemas.microsoft.com/office/drawing/2017/model3d" xmlns:o="urn:schemas-microsoft-com:office:office" xmlns:v="urn:schemas-microsoft-com:vml" xmlns:w10="urn:schemas-microsoft-com:office:word" xmlns:w="http://schemas.openxmlformats.org/wordprocessingml/2006/main" xmlns:w16cex="http://schemas.microsoft.com/office/word/2018/wordml/cex" xmlns:w16cid="http://schemas.microsoft.com/office/word/2016/wordml/cid" xmlns:w16="http://schemas.microsoft.com/office/word/2018/wordml" xmlns:w16sdtdh="http://schemas.microsoft.com/office/word/2020/wordml/sdtdatahash" xmlns:w16se="http://schemas.microsoft.com/office/word/2015/wordml/symex" xmlns:a16="http://schemas.microsoft.com/office/drawing/2014/main" id="{A953ED4C-FDC9-4710-AEE6-39C2764EA8CA}"/>
+                          <a16:creationId xmlns:a16="http://schemas.microsoft.com/office/drawing/2014/main" xmlns:w16se="http://schemas.microsoft.com/office/word/2015/wordml/symex" xmlns:w16sdtdh="http://schemas.microsoft.com/office/word/2020/wordml/sdtdatahash" xmlns:w16="http://schemas.microsoft.com/office/word/2018/wordml" xmlns:w16cid="http://schemas.microsoft.com/office/word/2016/wordml/cid" xmlns:w16cex="http://schemas.microsoft.com/office/word/2018/wordml/cex" xmlns:w="http://schemas.openxmlformats.org/wordprocessingml/2006/main" xmlns:w10="urn:schemas-microsoft-com:office:word" xmlns:v="urn:schemas-microsoft-com:vml" xmlns:o="urn:schemas-microsoft-com:office:office" xmlns:am3d="http://schemas.microsoft.com/office/drawing/2017/model3d" xmlns:aink="http://schemas.microsoft.com/office/drawing/2016/ink" xmlns:cx8="http://schemas.microsoft.com/office/drawing/2016/5/14/chartex" xmlns:cx7="http://schemas.microsoft.com/office/drawing/2016/5/13/chartex" xmlns:cx6="http://schemas.microsoft.com/office/drawing/2016/5/12/chartex" xmlns:cx5="http://schemas.microsoft.com/office/drawing/2016/5/11/chartex" xmlns:cx4="http://schemas.microsoft.com/office/drawing/2016/5/10/chartex" xmlns:cx3="http://schemas.microsoft.com/office/drawing/2016/5/9/chartex" xmlns:cx2="http://schemas.microsoft.com/office/drawing/2015/10/21/chartex" xmlns:cx1="http://schemas.microsoft.com/office/drawing/2015/9/8/chartex" xmlns:cx="http://schemas.microsoft.com/office/drawing/2014/chartex" xmlns="" id="{A953ED4C-FDC9-4710-AEE6-39C2764EA8CA}"/>
                         </a:ext>
                       </a:extLst>
                     </pic:cNvPr>
@@ -7334,28 +7334,13 @@
                       </w:rPr>
                       <m:t>|$</m:t>
                     </m:r>
-                    <m:d>
-                      <m:dPr>
-                        <m:begChr m:val="{"/>
-                        <m:endChr m:val="}"/>
-                        <m:ctrlPr>
-                          <w:rPr>
-                            <w:rFonts w:ascii="Cambria Math" w:eastAsiaTheme="minorEastAsia" w:hAnsi="Cambria Math" w:cs="Times New Roman"/>
-                            <w:i/>
-                            <w:lang w:val="en-US"/>
-                          </w:rPr>
-                        </m:ctrlPr>
-                      </m:dPr>
-                      <m:e>
-                        <m:r>
-                          <w:rPr>
-                            <w:rFonts w:ascii="Cambria Math" w:eastAsiaTheme="minorEastAsia" w:hAnsi="Cambria Math" w:cs="Times New Roman"/>
-                            <w:lang w:val="en-US"/>
-                          </w:rPr>
-                          <m:t>Mb</m:t>
-                        </m:r>
-                      </m:e>
-                    </m:d>
+                    <m:r>
+                      <w:rPr>
+                        <w:rFonts w:ascii="Cambria Math" w:eastAsiaTheme="minorEastAsia" w:hAnsi="Cambria Math" w:cs="Times New Roman"/>
+                        <w:lang w:val="en-US"/>
+                      </w:rPr>
+                      <m:t>{Mb}</m:t>
+                    </m:r>
                     <m:r>
                       <w:rPr>
                         <w:rFonts w:ascii="Cambria Math" w:eastAsiaTheme="minorEastAsia" w:hAnsi="Cambria Math" w:cs="Times New Roman"/>
@@ -7487,16 +7472,7 @@
                             <w:rFonts w:ascii="Cambria Math" w:eastAsiaTheme="minorEastAsia" w:hAnsi="Cambria Math" w:cs="Times New Roman"/>
                             <w:lang w:val="en-US"/>
                           </w:rPr>
-                          <m:t>|</m:t>
-                        </m:r>
-                        <w:bookmarkStart w:id="0" w:name="_GoBack"/>
-                        <w:bookmarkEnd w:id="0"/>
-                        <m:r>
-                          <w:rPr>
-                            <w:rFonts w:ascii="Cambria Math" w:eastAsiaTheme="minorEastAsia" w:hAnsi="Cambria Math" w:cs="Times New Roman"/>
-                            <w:lang w:val="en-US"/>
-                          </w:rPr>
-                          <m:t>M</m:t>
+                          <m:t>|M</m:t>
                         </m:r>
                       </m:e>
                       <m:sub>
@@ -7572,37 +7548,10 @@
                         <w:rFonts w:ascii="Cambria Math" w:eastAsiaTheme="minorEastAsia" w:hAnsi="Cambria Math" w:cs="Times New Roman"/>
                         <w:lang w:val="en-US"/>
                       </w:rPr>
-                      <m:t>|</m:t>
+                      <m:t>|${Ml}</m:t>
                     </m:r>
-                    <m:r>
-                      <w:rPr>
-                        <w:rFonts w:ascii="Cambria Math" w:eastAsiaTheme="minorEastAsia" w:hAnsi="Cambria Math" w:cs="Times New Roman"/>
-                        <w:lang w:val="en-US"/>
-                      </w:rPr>
-                      <m:t>$</m:t>
-                    </m:r>
-                    <m:d>
-                      <m:dPr>
-                        <m:begChr m:val="{"/>
-                        <m:endChr m:val="}"/>
-                        <m:ctrlPr>
-                          <w:rPr>
-                            <w:rFonts w:ascii="Cambria Math" w:eastAsiaTheme="minorEastAsia" w:hAnsi="Cambria Math" w:cs="Times New Roman"/>
-                            <w:i/>
-                            <w:lang w:val="en-US"/>
-                          </w:rPr>
-                        </m:ctrlPr>
-                      </m:dPr>
-                      <m:e>
-                        <m:r>
-                          <w:rPr>
-                            <w:rFonts w:ascii="Cambria Math" w:eastAsiaTheme="minorEastAsia" w:hAnsi="Cambria Math" w:cs="Times New Roman"/>
-                            <w:lang w:val="en-US"/>
-                          </w:rPr>
-                          <m:t>Ml</m:t>
-                        </m:r>
-                      </m:e>
-                    </m:d>
+                    <w:bookmarkStart w:id="0" w:name="_GoBack"/>
+                    <w:bookmarkEnd w:id="0"/>
                     <m:r>
                       <w:rPr>
                         <w:rFonts w:ascii="Cambria Math" w:eastAsiaTheme="minorEastAsia" w:hAnsi="Cambria Math" w:cs="Times New Roman"/>
@@ -14195,14 +14144,7 @@
                     <w:rFonts w:ascii="Cambria Math" w:eastAsia="Calibri" w:hAnsi="Cambria Math" w:cs="Times New Roman"/>
                     <w:lang w:val="en-US"/>
                   </w:rPr>
-                  <m:t>=$</m:t>
-                </m:r>
-                <m:r>
-                  <w:rPr>
-                    <w:rFonts w:ascii="Cambria Math" w:eastAsia="Calibri" w:hAnsi="Cambria Math" w:cs="Times New Roman"/>
-                    <w:lang w:val="en-US"/>
-                  </w:rPr>
-                  <m:t>{Fv}kN ${dau}</m:t>
+                  <m:t>=${Fv}kN ${dau}</m:t>
                 </m:r>
                 <m:f>
                   <m:fPr>
@@ -18787,7 +18729,7 @@
                               <w:szCs w:val="24"/>
                               <w:lang w:val="en-US"/>
                             </w:rPr>
-                            <w:t>4</w:t>
+                            <w:t>2</w:t>
                           </w:r>
                           <w:r>
                             <w:rPr>
@@ -18886,7 +18828,7 @@
                         <w:szCs w:val="24"/>
                         <w:lang w:val="en-US"/>
                       </w:rPr>
-                      <w:t>4</w:t>
+                      <w:t>2</w:t>
                     </w:r>
                     <w:r>
                       <w:rPr>
@@ -18920,7 +18862,7 @@
       <w:rPr>
         <w:noProof/>
       </w:rPr>
-      <w:t>4</w:t>
+      <w:t>2</w:t>
     </w:r>
     <w:r>
       <w:fldChar w:fldCharType="end"/>
